--- a/doc/FacilityControllerPacket.docx
+++ b/doc/FacilityControllerPacket.docx
@@ -99,7 +99,7 @@
                     </pic:cNvPicPr>
                   </pic:nvPicPr>
                   <pic:blipFill>
-                    <a:blip r:embed="rId5">
+                    <a:blip r:embed="rId7">
                       <a:extLst>
                         <a:ext uri="{28A0092B-C50C-407E-A947-70E740481C1C}">
                           <a14:useLocalDpi xmlns:a14="http://schemas.microsoft.com/office/drawing/2010/main" val="0"/>
@@ -140,7 +140,7 @@
         <w:spacing w:after="0" w:line="240" w:lineRule="auto"/>
         <w:jc w:val="left"/>
         <w:rPr>
-          <w:rFonts w:ascii="Arial" w:eastAsia="맑은 고딕" w:hAnsi="Arial" w:cs="Arial" w:hint="eastAsia"/>
+          <w:rFonts w:ascii="Arial" w:eastAsia="맑은 고딕" w:hAnsi="Arial" w:cs="Arial"/>
           <w:color w:val="000000"/>
           <w:kern w:val="0"/>
           <w:szCs w:val="20"/>
@@ -597,7 +597,23 @@
                 <w:kern w:val="0"/>
                 <w:szCs w:val="20"/>
               </w:rPr>
-              <w:t>1byte(\0)</w:t>
+              <w:t>1byte(\</w:t>
+            </w:r>
+            <w:r>
+              <w:rPr>
+                <w:rFonts w:ascii="Consolas" w:eastAsia="굴림" w:hAnsi="Consolas" w:cs="Consolas"/>
+                <w:kern w:val="0"/>
+                <w:szCs w:val="20"/>
+              </w:rPr>
+              <w:t>n</w:t>
+            </w:r>
+            <w:r>
+              <w:rPr>
+                <w:rFonts w:ascii="Consolas" w:eastAsia="굴림" w:hAnsi="Consolas" w:cs="Consolas"/>
+                <w:kern w:val="0"/>
+                <w:szCs w:val="20"/>
+              </w:rPr>
+              <w:t>)</w:t>
             </w:r>
           </w:p>
         </w:tc>
@@ -746,27 +762,7 @@
           <w:kern w:val="0"/>
           <w:szCs w:val="20"/>
         </w:rPr>
-        <w:t xml:space="preserve">* </w:t>
-      </w:r>
-      <w:proofErr w:type="gramStart"/>
-      <w:r>
-        <w:rPr>
-          <w:rFonts w:ascii="Consolas" w:eastAsia="맑은 고딕" w:hAnsi="Consolas" w:cs="Consolas"/>
-          <w:color w:val="000000"/>
-          <w:kern w:val="0"/>
-          <w:szCs w:val="20"/>
-        </w:rPr>
-        <w:t>if</w:t>
-      </w:r>
-      <w:proofErr w:type="gramEnd"/>
-      <w:r>
-        <w:rPr>
-          <w:rFonts w:ascii="Consolas" w:eastAsia="맑은 고딕" w:hAnsi="Consolas" w:cs="Consolas"/>
-          <w:color w:val="000000"/>
-          <w:kern w:val="0"/>
-          <w:szCs w:val="20"/>
-        </w:rPr>
-        <w:t xml:space="preserve"> information is changed, controller send it again. </w:t>
+        <w:t xml:space="preserve">* if information is changed, controller send it again. </w:t>
       </w:r>
     </w:p>
     <w:p>
@@ -1020,7 +1016,15 @@
                 <w:kern w:val="0"/>
                 <w:szCs w:val="20"/>
               </w:rPr>
-              <w:t>\0</w:t>
+              <w:t>\</w:t>
+            </w:r>
+            <w:r>
+              <w:rPr>
+                <w:rFonts w:ascii="Consolas" w:eastAsia="굴림" w:hAnsi="Consolas" w:cs="Consolas"/>
+                <w:kern w:val="0"/>
+                <w:szCs w:val="20"/>
+              </w:rPr>
+              <w:t>n</w:t>
             </w:r>
           </w:p>
         </w:tc>
@@ -1058,7 +1062,25 @@
           <w:kern w:val="0"/>
           <w:szCs w:val="20"/>
         </w:rPr>
-        <w:t>$0001I4\0 (Garage 1 consists of 4 stalls.)</w:t>
+        <w:t>$0001I4\</w:t>
+      </w:r>
+      <w:r>
+        <w:rPr>
+          <w:rFonts w:ascii="Consolas" w:eastAsia="맑은 고딕" w:hAnsi="Consolas" w:cs="Consolas"/>
+          <w:color w:val="000000"/>
+          <w:kern w:val="0"/>
+          <w:szCs w:val="20"/>
+        </w:rPr>
+        <w:t>n</w:t>
+      </w:r>
+      <w:r>
+        <w:rPr>
+          <w:rFonts w:ascii="Consolas" w:eastAsia="맑은 고딕" w:hAnsi="Consolas" w:cs="Consolas"/>
+          <w:color w:val="000000"/>
+          <w:kern w:val="0"/>
+          <w:szCs w:val="20"/>
+        </w:rPr>
+        <w:t xml:space="preserve"> (Garage 1 consists of 4 stalls.)</w:t>
       </w:r>
     </w:p>
     <w:p>
@@ -1071,7 +1093,7 @@
         <w:ind w:left="540"/>
         <w:jc w:val="left"/>
         <w:rPr>
-          <w:rFonts w:ascii="맑은 고딕" w:eastAsia="맑은 고딕" w:hAnsi="맑은 고딕" w:cs="굴림" w:hint="eastAsia"/>
+          <w:rFonts w:ascii="맑은 고딕" w:eastAsia="맑은 고딕" w:hAnsi="맑은 고딕" w:cs="굴림"/>
           <w:color w:val="000000"/>
           <w:kern w:val="0"/>
           <w:szCs w:val="20"/>
@@ -1102,7 +1124,7 @@
         <w:jc w:val="left"/>
         <w:textAlignment w:val="center"/>
         <w:rPr>
-          <w:rFonts w:ascii="Consolas" w:eastAsia="맑은 고딕" w:hAnsi="Consolas" w:cs="Consolas" w:hint="eastAsia"/>
+          <w:rFonts w:ascii="Consolas" w:eastAsia="맑은 고딕" w:hAnsi="Consolas" w:cs="Consolas"/>
           <w:b/>
           <w:bCs/>
           <w:color w:val="000000"/>
@@ -1181,40 +1203,20 @@
         <w:ind w:left="540"/>
         <w:jc w:val="left"/>
         <w:rPr>
+          <w:rFonts w:ascii="맑은 고딕" w:eastAsia="맑은 고딕" w:hAnsi="맑은 고딕" w:cs="굴림"/>
+          <w:color w:val="000000"/>
+          <w:kern w:val="0"/>
+          <w:szCs w:val="20"/>
+        </w:rPr>
+      </w:pPr>
+      <w:r>
+        <w:rPr>
           <w:rFonts w:ascii="맑은 고딕" w:eastAsia="맑은 고딕" w:hAnsi="맑은 고딕" w:cs="굴림" w:hint="eastAsia"/>
           <w:color w:val="000000"/>
           <w:kern w:val="0"/>
           <w:szCs w:val="20"/>
         </w:rPr>
-      </w:pPr>
-      <w:r>
-        <w:rPr>
-          <w:rFonts w:ascii="맑은 고딕" w:eastAsia="맑은 고딕" w:hAnsi="맑은 고딕" w:cs="굴림" w:hint="eastAsia"/>
-          <w:color w:val="000000"/>
-          <w:kern w:val="0"/>
-          <w:szCs w:val="20"/>
-        </w:rPr>
-        <w:t xml:space="preserve">  This is for checking </w:t>
-      </w:r>
-      <w:proofErr w:type="gramStart"/>
-      <w:r>
-        <w:rPr>
-          <w:rFonts w:ascii="맑은 고딕" w:eastAsia="맑은 고딕" w:hAnsi="맑은 고딕" w:cs="굴림" w:hint="eastAsia"/>
-          <w:color w:val="000000"/>
-          <w:kern w:val="0"/>
-          <w:szCs w:val="20"/>
-        </w:rPr>
-        <w:t>facility's</w:t>
-      </w:r>
-      <w:proofErr w:type="gramEnd"/>
-      <w:r>
-        <w:rPr>
-          <w:rFonts w:ascii="맑은 고딕" w:eastAsia="맑은 고딕" w:hAnsi="맑은 고딕" w:cs="굴림" w:hint="eastAsia"/>
-          <w:color w:val="000000"/>
-          <w:kern w:val="0"/>
-          <w:szCs w:val="20"/>
-        </w:rPr>
-        <w:t xml:space="preserve"> alive. </w:t>
+        <w:t xml:space="preserve">  This is for checking facility's alive. </w:t>
       </w:r>
       <w:r>
         <w:rPr>
@@ -1236,41 +1238,20 @@
         <w:ind w:left="540"/>
         <w:jc w:val="left"/>
         <w:rPr>
+          <w:rFonts w:ascii="맑은 고딕" w:eastAsia="맑은 고딕" w:hAnsi="맑은 고딕" w:cs="굴림"/>
+          <w:color w:val="000000"/>
+          <w:kern w:val="0"/>
+          <w:szCs w:val="20"/>
+        </w:rPr>
+      </w:pPr>
+      <w:r>
+        <w:rPr>
           <w:rFonts w:ascii="맑은 고딕" w:eastAsia="맑은 고딕" w:hAnsi="맑은 고딕" w:cs="굴림" w:hint="eastAsia"/>
           <w:color w:val="000000"/>
           <w:kern w:val="0"/>
           <w:szCs w:val="20"/>
         </w:rPr>
-      </w:pPr>
-      <w:r>
-        <w:rPr>
-          <w:rFonts w:ascii="맑은 고딕" w:eastAsia="맑은 고딕" w:hAnsi="맑은 고딕" w:cs="굴림" w:hint="eastAsia"/>
-          <w:color w:val="000000"/>
-          <w:kern w:val="0"/>
-          <w:szCs w:val="20"/>
-        </w:rPr>
-        <w:lastRenderedPageBreak/>
-        <w:t xml:space="preserve">* </w:t>
-      </w:r>
-      <w:proofErr w:type="gramStart"/>
-      <w:r>
-        <w:rPr>
-          <w:rFonts w:ascii="맑은 고딕" w:eastAsia="맑은 고딕" w:hAnsi="맑은 고딕" w:cs="굴림" w:hint="eastAsia"/>
-          <w:color w:val="000000"/>
-          <w:kern w:val="0"/>
-          <w:szCs w:val="20"/>
-        </w:rPr>
-        <w:t>if</w:t>
-      </w:r>
-      <w:proofErr w:type="gramEnd"/>
-      <w:r>
-        <w:rPr>
-          <w:rFonts w:ascii="맑은 고딕" w:eastAsia="맑은 고딕" w:hAnsi="맑은 고딕" w:cs="굴림" w:hint="eastAsia"/>
-          <w:color w:val="000000"/>
-          <w:kern w:val="0"/>
-          <w:szCs w:val="20"/>
-        </w:rPr>
-        <w:t xml:space="preserve"> slot status is changed, facility has to send it again.</w:t>
+        <w:t>* if slot status is changed, facility has to send it again.</w:t>
       </w:r>
     </w:p>
     <w:p>
@@ -1283,40 +1264,20 @@
         <w:ind w:left="540"/>
         <w:jc w:val="left"/>
         <w:rPr>
+          <w:rFonts w:ascii="맑은 고딕" w:eastAsia="맑은 고딕" w:hAnsi="맑은 고딕" w:cs="굴림"/>
+          <w:color w:val="000000"/>
+          <w:kern w:val="0"/>
+          <w:szCs w:val="20"/>
+        </w:rPr>
+      </w:pPr>
+      <w:r>
+        <w:rPr>
           <w:rFonts w:ascii="맑은 고딕" w:eastAsia="맑은 고딕" w:hAnsi="맑은 고딕" w:cs="굴림" w:hint="eastAsia"/>
           <w:color w:val="000000"/>
           <w:kern w:val="0"/>
           <w:szCs w:val="20"/>
         </w:rPr>
-      </w:pPr>
-      <w:r>
-        <w:rPr>
-          <w:rFonts w:ascii="맑은 고딕" w:eastAsia="맑은 고딕" w:hAnsi="맑은 고딕" w:cs="굴림" w:hint="eastAsia"/>
-          <w:color w:val="000000"/>
-          <w:kern w:val="0"/>
-          <w:szCs w:val="20"/>
-        </w:rPr>
-        <w:t xml:space="preserve">* </w:t>
-      </w:r>
-      <w:proofErr w:type="gramStart"/>
-      <w:r>
-        <w:rPr>
-          <w:rFonts w:ascii="맑은 고딕" w:eastAsia="맑은 고딕" w:hAnsi="맑은 고딕" w:cs="굴림" w:hint="eastAsia"/>
-          <w:color w:val="000000"/>
-          <w:kern w:val="0"/>
-          <w:szCs w:val="20"/>
-        </w:rPr>
-        <w:t>value</w:t>
-      </w:r>
-      <w:proofErr w:type="gramEnd"/>
-      <w:r>
-        <w:rPr>
-          <w:rFonts w:ascii="맑은 고딕" w:eastAsia="맑은 고딕" w:hAnsi="맑은 고딕" w:cs="굴림" w:hint="eastAsia"/>
-          <w:color w:val="000000"/>
-          <w:kern w:val="0"/>
-          <w:szCs w:val="20"/>
-        </w:rPr>
-        <w:t xml:space="preserve"> 0 means a slot is opened.</w:t>
+        <w:t>* value 0 means a slot is opened.</w:t>
       </w:r>
     </w:p>
     <w:p>
@@ -1329,40 +1290,20 @@
         <w:ind w:left="540"/>
         <w:jc w:val="left"/>
         <w:rPr>
+          <w:rFonts w:ascii="맑은 고딕" w:eastAsia="맑은 고딕" w:hAnsi="맑은 고딕" w:cs="굴림"/>
+          <w:color w:val="000000"/>
+          <w:kern w:val="0"/>
+          <w:szCs w:val="20"/>
+        </w:rPr>
+      </w:pPr>
+      <w:r>
+        <w:rPr>
           <w:rFonts w:ascii="맑은 고딕" w:eastAsia="맑은 고딕" w:hAnsi="맑은 고딕" w:cs="굴림" w:hint="eastAsia"/>
           <w:color w:val="000000"/>
           <w:kern w:val="0"/>
           <w:szCs w:val="20"/>
         </w:rPr>
-      </w:pPr>
-      <w:r>
-        <w:rPr>
-          <w:rFonts w:ascii="맑은 고딕" w:eastAsia="맑은 고딕" w:hAnsi="맑은 고딕" w:cs="굴림" w:hint="eastAsia"/>
-          <w:color w:val="000000"/>
-          <w:kern w:val="0"/>
-          <w:szCs w:val="20"/>
-        </w:rPr>
-        <w:t xml:space="preserve">* </w:t>
-      </w:r>
-      <w:proofErr w:type="gramStart"/>
-      <w:r>
-        <w:rPr>
-          <w:rFonts w:ascii="맑은 고딕" w:eastAsia="맑은 고딕" w:hAnsi="맑은 고딕" w:cs="굴림" w:hint="eastAsia"/>
-          <w:color w:val="000000"/>
-          <w:kern w:val="0"/>
-          <w:szCs w:val="20"/>
-        </w:rPr>
-        <w:t>value</w:t>
-      </w:r>
-      <w:proofErr w:type="gramEnd"/>
-      <w:r>
-        <w:rPr>
-          <w:rFonts w:ascii="맑은 고딕" w:eastAsia="맑은 고딕" w:hAnsi="맑은 고딕" w:cs="굴림" w:hint="eastAsia"/>
-          <w:color w:val="000000"/>
-          <w:kern w:val="0"/>
-          <w:szCs w:val="20"/>
-        </w:rPr>
-        <w:t xml:space="preserve"> 1 means a slot is occupied.</w:t>
+        <w:t>* value 1 means a slot is occupied.</w:t>
       </w:r>
     </w:p>
     <w:p>
@@ -1375,40 +1316,20 @@
         <w:ind w:left="540"/>
         <w:jc w:val="left"/>
         <w:rPr>
+          <w:rFonts w:ascii="맑은 고딕" w:eastAsia="맑은 고딕" w:hAnsi="맑은 고딕" w:cs="굴림"/>
+          <w:color w:val="000000"/>
+          <w:kern w:val="0"/>
+          <w:szCs w:val="20"/>
+        </w:rPr>
+      </w:pPr>
+      <w:r>
+        <w:rPr>
           <w:rFonts w:ascii="맑은 고딕" w:eastAsia="맑은 고딕" w:hAnsi="맑은 고딕" w:cs="굴림" w:hint="eastAsia"/>
           <w:color w:val="000000"/>
           <w:kern w:val="0"/>
           <w:szCs w:val="20"/>
         </w:rPr>
-      </w:pPr>
-      <w:r>
-        <w:rPr>
-          <w:rFonts w:ascii="맑은 고딕" w:eastAsia="맑은 고딕" w:hAnsi="맑은 고딕" w:cs="굴림" w:hint="eastAsia"/>
-          <w:color w:val="000000"/>
-          <w:kern w:val="0"/>
-          <w:szCs w:val="20"/>
-        </w:rPr>
-        <w:t xml:space="preserve">* </w:t>
-      </w:r>
-      <w:proofErr w:type="gramStart"/>
-      <w:r>
-        <w:rPr>
-          <w:rFonts w:ascii="맑은 고딕" w:eastAsia="맑은 고딕" w:hAnsi="맑은 고딕" w:cs="굴림" w:hint="eastAsia"/>
-          <w:color w:val="000000"/>
-          <w:kern w:val="0"/>
-          <w:szCs w:val="20"/>
-        </w:rPr>
-        <w:t>value</w:t>
-      </w:r>
-      <w:proofErr w:type="gramEnd"/>
-      <w:r>
-        <w:rPr>
-          <w:rFonts w:ascii="맑은 고딕" w:eastAsia="맑은 고딕" w:hAnsi="맑은 고딕" w:cs="굴림" w:hint="eastAsia"/>
-          <w:color w:val="000000"/>
-          <w:kern w:val="0"/>
-          <w:szCs w:val="20"/>
-        </w:rPr>
-        <w:t xml:space="preserve"> 2 means a slot is broken.</w:t>
+        <w:t>* value 2 means a slot is broken.</w:t>
       </w:r>
     </w:p>
     <w:p>
@@ -1421,7 +1342,7 @@
         <w:ind w:left="540"/>
         <w:jc w:val="left"/>
         <w:rPr>
-          <w:rFonts w:ascii="맑은 고딕" w:eastAsia="맑은 고딕" w:hAnsi="맑은 고딕" w:cs="굴림" w:hint="eastAsia"/>
+          <w:rFonts w:ascii="맑은 고딕" w:eastAsia="맑은 고딕" w:hAnsi="맑은 고딕" w:cs="굴림"/>
           <w:color w:val="000000"/>
           <w:kern w:val="0"/>
           <w:szCs w:val="20"/>
@@ -1490,7 +1411,7 @@
               <w:spacing w:after="0" w:line="240" w:lineRule="auto"/>
               <w:jc w:val="left"/>
               <w:rPr>
-                <w:rFonts w:ascii="Consolas" w:eastAsia="굴림" w:hAnsi="Consolas" w:cs="Consolas" w:hint="eastAsia"/>
+                <w:rFonts w:ascii="Consolas" w:eastAsia="굴림" w:hAnsi="Consolas" w:cs="Consolas"/>
                 <w:kern w:val="0"/>
                 <w:szCs w:val="20"/>
               </w:rPr>
@@ -1788,7 +1709,15 @@
                 <w:kern w:val="0"/>
                 <w:szCs w:val="20"/>
               </w:rPr>
-              <w:t>\0</w:t>
+              <w:t>\</w:t>
+            </w:r>
+            <w:r>
+              <w:rPr>
+                <w:rFonts w:ascii="Consolas" w:eastAsia="굴림" w:hAnsi="Consolas" w:cs="Consolas"/>
+                <w:kern w:val="0"/>
+                <w:szCs w:val="20"/>
+              </w:rPr>
+              <w:t>n</w:t>
             </w:r>
           </w:p>
         </w:tc>
@@ -1826,7 +1755,25 @@
           <w:kern w:val="0"/>
           <w:szCs w:val="20"/>
         </w:rPr>
-        <w:t>$0001S1001\0 (Slot 0 and slot 3 are occupied.)</w:t>
+        <w:t>$0001S1001\</w:t>
+      </w:r>
+      <w:r>
+        <w:rPr>
+          <w:rFonts w:ascii="Consolas" w:eastAsia="맑은 고딕" w:hAnsi="Consolas" w:cs="Consolas"/>
+          <w:color w:val="000000"/>
+          <w:kern w:val="0"/>
+          <w:szCs w:val="20"/>
+        </w:rPr>
+        <w:t>n</w:t>
+      </w:r>
+      <w:r>
+        <w:rPr>
+          <w:rFonts w:ascii="Consolas" w:eastAsia="맑은 고딕" w:hAnsi="Consolas" w:cs="Consolas"/>
+          <w:color w:val="000000"/>
+          <w:kern w:val="0"/>
+          <w:szCs w:val="20"/>
+        </w:rPr>
+        <w:t xml:space="preserve"> (Slot 0 and slot 3 are occupied.)</w:t>
       </w:r>
     </w:p>
     <w:p>
@@ -1839,19 +1786,19 @@
         <w:ind w:left="540"/>
         <w:jc w:val="left"/>
         <w:rPr>
+          <w:rFonts w:ascii="맑은 고딕" w:eastAsia="맑은 고딕" w:hAnsi="맑은 고딕" w:cs="굴림"/>
+          <w:color w:val="000000"/>
+          <w:kern w:val="0"/>
+          <w:szCs w:val="20"/>
+        </w:rPr>
+      </w:pPr>
+      <w:r>
+        <w:rPr>
           <w:rFonts w:ascii="맑은 고딕" w:eastAsia="맑은 고딕" w:hAnsi="맑은 고딕" w:cs="굴림" w:hint="eastAsia"/>
           <w:color w:val="000000"/>
           <w:kern w:val="0"/>
           <w:szCs w:val="20"/>
         </w:rPr>
-      </w:pPr>
-      <w:r>
-        <w:rPr>
-          <w:rFonts w:ascii="맑은 고딕" w:eastAsia="맑은 고딕" w:hAnsi="맑은 고딕" w:cs="굴림" w:hint="eastAsia"/>
-          <w:color w:val="000000"/>
-          <w:kern w:val="0"/>
-          <w:szCs w:val="20"/>
-        </w:rPr>
         <w:t xml:space="preserve">Ex2) </w:t>
       </w:r>
       <w:r>
@@ -1861,7 +1808,25 @@
           <w:kern w:val="0"/>
           <w:szCs w:val="20"/>
         </w:rPr>
-        <w:t xml:space="preserve">$0001S0000\0 (All </w:t>
+        <w:t>$0001S0000\</w:t>
+      </w:r>
+      <w:r>
+        <w:rPr>
+          <w:rFonts w:ascii="Consolas" w:eastAsia="맑은 고딕" w:hAnsi="Consolas" w:cs="Consolas"/>
+          <w:color w:val="000000"/>
+          <w:kern w:val="0"/>
+          <w:szCs w:val="20"/>
+        </w:rPr>
+        <w:t>n</w:t>
+      </w:r>
+      <w:r>
+        <w:rPr>
+          <w:rFonts w:ascii="Consolas" w:eastAsia="맑은 고딕" w:hAnsi="Consolas" w:cs="Consolas"/>
+          <w:color w:val="000000"/>
+          <w:kern w:val="0"/>
+          <w:szCs w:val="20"/>
+        </w:rPr>
+        <w:t xml:space="preserve"> (All </w:t>
       </w:r>
       <w:r>
         <w:rPr>
@@ -1892,7 +1857,7 @@
         <w:ind w:left="540"/>
         <w:jc w:val="left"/>
         <w:rPr>
-          <w:rFonts w:ascii="Consolas" w:eastAsia="맑은 고딕" w:hAnsi="Consolas" w:cs="Consolas" w:hint="eastAsia"/>
+          <w:rFonts w:ascii="Consolas" w:eastAsia="맑은 고딕" w:hAnsi="Consolas" w:cs="Consolas"/>
           <w:color w:val="000000"/>
           <w:kern w:val="0"/>
           <w:szCs w:val="20"/>
@@ -1941,7 +1906,31 @@
           <w:szCs w:val="20"/>
           <w:u w:val="single"/>
         </w:rPr>
-        <w:t>Request to open the</w:t>
+        <w:t>Request to open</w:t>
+      </w:r>
+      <w:r>
+        <w:rPr>
+          <w:rFonts w:ascii="Consolas" w:eastAsia="맑은 고딕" w:hAnsi="Consolas" w:cs="Consolas"/>
+          <w:b/>
+          <w:bCs/>
+          <w:color w:val="000000"/>
+          <w:kern w:val="0"/>
+          <w:szCs w:val="20"/>
+          <w:u w:val="single"/>
+        </w:rPr>
+        <w:t xml:space="preserve"> or close</w:t>
+      </w:r>
+      <w:r>
+        <w:rPr>
+          <w:rFonts w:ascii="Consolas" w:eastAsia="맑은 고딕" w:hAnsi="Consolas" w:cs="Consolas"/>
+          <w:b/>
+          <w:bCs/>
+          <w:color w:val="000000"/>
+          <w:kern w:val="0"/>
+          <w:szCs w:val="20"/>
+          <w:u w:val="single"/>
+        </w:rPr>
+        <w:t xml:space="preserve"> the</w:t>
       </w:r>
       <w:r>
         <w:rPr>
@@ -2014,416 +2003,12 @@
         <w:ind w:left="540"/>
         <w:jc w:val="left"/>
         <w:rPr>
-          <w:rFonts w:ascii="맑은 고딕" w:eastAsia="맑은 고딕" w:hAnsi="맑은 고딕" w:cs="굴림" w:hint="eastAsia"/>
-          <w:color w:val="000000"/>
-          <w:kern w:val="0"/>
-          <w:szCs w:val="20"/>
-        </w:rPr>
-      </w:pPr>
-      <w:r>
-        <w:rPr>
-          <w:rFonts w:ascii="맑은 고딕" w:eastAsia="맑은 고딕" w:hAnsi="맑은 고딕" w:cs="굴림" w:hint="eastAsia"/>
-          <w:color w:val="000000"/>
-          <w:kern w:val="0"/>
-          <w:szCs w:val="20"/>
-        </w:rPr>
-        <w:t xml:space="preserve"> </w:t>
-      </w:r>
-    </w:p>
-    <w:tbl>
-      <w:tblPr>
-        <w:tblW w:w="0" w:type="auto"/>
-        <w:tblInd w:w="480" w:type="dxa"/>
-        <w:tblBorders>
-          <w:top w:val="single" w:sz="8" w:space="0" w:color="A3A3A3"/>
-          <w:left w:val="single" w:sz="8" w:space="0" w:color="A3A3A3"/>
-          <w:bottom w:val="single" w:sz="8" w:space="0" w:color="A3A3A3"/>
-          <w:right w:val="single" w:sz="8" w:space="0" w:color="A3A3A3"/>
-        </w:tblBorders>
-        <w:tblCellMar>
-          <w:left w:w="0" w:type="dxa"/>
-          <w:right w:w="0" w:type="dxa"/>
-        </w:tblCellMar>
-        <w:tblLook w:val="04A0" w:firstRow="1" w:lastRow="0" w:firstColumn="1" w:lastColumn="0" w:noHBand="0" w:noVBand="1"/>
-      </w:tblPr>
-      <w:tblGrid>
-        <w:gridCol w:w="960"/>
-        <w:gridCol w:w="1443"/>
-        <w:gridCol w:w="960"/>
-        <w:gridCol w:w="1004"/>
-      </w:tblGrid>
-      <w:tr>
-        <w:tc>
-          <w:tcPr>
-            <w:tcW w:w="960" w:type="dxa"/>
-            <w:tcBorders>
-              <w:top w:val="single" w:sz="8" w:space="0" w:color="A3A3A3"/>
-              <w:left w:val="single" w:sz="8" w:space="0" w:color="A3A3A3"/>
-              <w:bottom w:val="single" w:sz="8" w:space="0" w:color="A3A3A3"/>
-              <w:right w:val="single" w:sz="8" w:space="0" w:color="A3A3A3"/>
-            </w:tcBorders>
-            <w:tcMar>
-              <w:top w:w="80" w:type="dxa"/>
-              <w:left w:w="80" w:type="dxa"/>
-              <w:bottom w:w="80" w:type="dxa"/>
-              <w:right w:w="80" w:type="dxa"/>
-            </w:tcMar>
-            <w:hideMark/>
-          </w:tcPr>
-          <w:p>
-            <w:pPr>
-              <w:widowControl/>
-              <w:wordWrap/>
-              <w:autoSpaceDE/>
-              <w:autoSpaceDN/>
-              <w:spacing w:after="0" w:line="240" w:lineRule="auto"/>
-              <w:jc w:val="left"/>
-              <w:rPr>
-                <w:rFonts w:ascii="Consolas" w:eastAsia="굴림" w:hAnsi="Consolas" w:cs="Consolas" w:hint="eastAsia"/>
-                <w:kern w:val="0"/>
-                <w:szCs w:val="20"/>
-              </w:rPr>
-            </w:pPr>
-            <w:r>
-              <w:rPr>
-                <w:rFonts w:ascii="Consolas" w:eastAsia="굴림" w:hAnsi="Consolas" w:cs="Consolas"/>
-                <w:kern w:val="0"/>
-                <w:szCs w:val="20"/>
-              </w:rPr>
-              <w:t>$</w:t>
-            </w:r>
-          </w:p>
-        </w:tc>
-        <w:tc>
-          <w:tcPr>
-            <w:tcW w:w="1443" w:type="dxa"/>
-            <w:tcBorders>
-              <w:top w:val="single" w:sz="8" w:space="0" w:color="A3A3A3"/>
-              <w:left w:val="single" w:sz="8" w:space="0" w:color="A3A3A3"/>
-              <w:bottom w:val="single" w:sz="8" w:space="0" w:color="A3A3A3"/>
-              <w:right w:val="single" w:sz="8" w:space="0" w:color="A3A3A3"/>
-            </w:tcBorders>
-            <w:tcMar>
-              <w:top w:w="80" w:type="dxa"/>
-              <w:left w:w="80" w:type="dxa"/>
-              <w:bottom w:w="80" w:type="dxa"/>
-              <w:right w:w="80" w:type="dxa"/>
-            </w:tcMar>
-            <w:hideMark/>
-          </w:tcPr>
-          <w:p>
-            <w:pPr>
-              <w:widowControl/>
-              <w:wordWrap/>
-              <w:autoSpaceDE/>
-              <w:autoSpaceDN/>
-              <w:spacing w:after="0" w:line="240" w:lineRule="auto"/>
-              <w:jc w:val="left"/>
-              <w:rPr>
-                <w:rFonts w:ascii="Consolas" w:eastAsia="굴림" w:hAnsi="Consolas" w:cs="Consolas"/>
-                <w:kern w:val="0"/>
-                <w:szCs w:val="20"/>
-              </w:rPr>
-            </w:pPr>
-            <w:r>
-              <w:rPr>
-                <w:rFonts w:ascii="Consolas" w:eastAsia="굴림" w:hAnsi="Consolas" w:cs="Consolas"/>
-                <w:kern w:val="0"/>
-                <w:szCs w:val="20"/>
-              </w:rPr>
-              <w:t>Garage No.</w:t>
-            </w:r>
-          </w:p>
-        </w:tc>
-        <w:tc>
-          <w:tcPr>
-            <w:tcW w:w="960" w:type="dxa"/>
-            <w:tcBorders>
-              <w:top w:val="single" w:sz="8" w:space="0" w:color="A3A3A3"/>
-              <w:left w:val="single" w:sz="8" w:space="0" w:color="A3A3A3"/>
-              <w:bottom w:val="single" w:sz="8" w:space="0" w:color="A3A3A3"/>
-              <w:right w:val="single" w:sz="8" w:space="0" w:color="A3A3A3"/>
-            </w:tcBorders>
-            <w:tcMar>
-              <w:top w:w="80" w:type="dxa"/>
-              <w:left w:w="80" w:type="dxa"/>
-              <w:bottom w:w="80" w:type="dxa"/>
-              <w:right w:w="80" w:type="dxa"/>
-            </w:tcMar>
-            <w:hideMark/>
-          </w:tcPr>
-          <w:p>
-            <w:pPr>
-              <w:widowControl/>
-              <w:wordWrap/>
-              <w:autoSpaceDE/>
-              <w:autoSpaceDN/>
-              <w:spacing w:after="0" w:line="240" w:lineRule="auto"/>
-              <w:jc w:val="left"/>
-              <w:rPr>
-                <w:rFonts w:ascii="Consolas" w:eastAsia="굴림" w:hAnsi="Consolas" w:cs="Consolas"/>
-                <w:kern w:val="0"/>
-                <w:szCs w:val="20"/>
-              </w:rPr>
-            </w:pPr>
-            <w:r>
-              <w:rPr>
-                <w:rFonts w:ascii="Consolas" w:eastAsia="굴림" w:hAnsi="Consolas" w:cs="Consolas"/>
-                <w:kern w:val="0"/>
-                <w:szCs w:val="20"/>
-              </w:rPr>
-              <w:t>G</w:t>
-            </w:r>
-          </w:p>
-        </w:tc>
-        <w:tc>
-          <w:tcPr>
-            <w:tcW w:w="1004" w:type="dxa"/>
-            <w:tcBorders>
-              <w:top w:val="single" w:sz="8" w:space="0" w:color="A3A3A3"/>
-              <w:left w:val="single" w:sz="8" w:space="0" w:color="A3A3A3"/>
-              <w:bottom w:val="single" w:sz="8" w:space="0" w:color="A3A3A3"/>
-              <w:right w:val="single" w:sz="8" w:space="0" w:color="A3A3A3"/>
-            </w:tcBorders>
-            <w:tcMar>
-              <w:top w:w="80" w:type="dxa"/>
-              <w:left w:w="80" w:type="dxa"/>
-              <w:bottom w:w="80" w:type="dxa"/>
-              <w:right w:w="80" w:type="dxa"/>
-            </w:tcMar>
-            <w:hideMark/>
-          </w:tcPr>
-          <w:p>
-            <w:pPr>
-              <w:widowControl/>
-              <w:wordWrap/>
-              <w:autoSpaceDE/>
-              <w:autoSpaceDN/>
-              <w:spacing w:after="0" w:line="240" w:lineRule="auto"/>
-              <w:jc w:val="left"/>
-              <w:rPr>
-                <w:rFonts w:ascii="Consolas" w:eastAsia="굴림" w:hAnsi="Consolas" w:cs="Consolas"/>
-                <w:kern w:val="0"/>
-                <w:szCs w:val="20"/>
-              </w:rPr>
-            </w:pPr>
-            <w:r>
-              <w:rPr>
-                <w:rFonts w:ascii="Consolas" w:eastAsia="굴림" w:hAnsi="Consolas" w:cs="Consolas"/>
-                <w:kern w:val="0"/>
-                <w:szCs w:val="20"/>
-              </w:rPr>
-              <w:t>\0</w:t>
-            </w:r>
-          </w:p>
-        </w:tc>
-      </w:tr>
-    </w:tbl>
-    <w:p>
-      <w:pPr>
-        <w:widowControl/>
-        <w:wordWrap/>
-        <w:autoSpaceDE/>
-        <w:autoSpaceDN/>
-        <w:spacing w:after="0" w:line="240" w:lineRule="auto"/>
-        <w:ind w:left="540"/>
-        <w:jc w:val="left"/>
-        <w:rPr>
           <w:rFonts w:ascii="맑은 고딕" w:eastAsia="맑은 고딕" w:hAnsi="맑은 고딕" w:cs="굴림"/>
           <w:color w:val="000000"/>
           <w:kern w:val="0"/>
           <w:szCs w:val="20"/>
         </w:rPr>
       </w:pPr>
-      <w:r>
-        <w:rPr>
-          <w:rFonts w:ascii="맑은 고딕" w:eastAsia="맑은 고딕" w:hAnsi="맑은 고딕" w:cs="굴림" w:hint="eastAsia"/>
-          <w:color w:val="000000"/>
-          <w:kern w:val="0"/>
-          <w:szCs w:val="20"/>
-        </w:rPr>
-        <w:t xml:space="preserve">Ex1) </w:t>
-      </w:r>
-      <w:r>
-        <w:rPr>
-          <w:rFonts w:ascii="Consolas" w:eastAsia="맑은 고딕" w:hAnsi="Consolas" w:cs="Consolas"/>
-          <w:color w:val="000000"/>
-          <w:kern w:val="0"/>
-          <w:szCs w:val="20"/>
-        </w:rPr>
-        <w:t>$0001G\0 (Open an entry gate.)</w:t>
-      </w:r>
-    </w:p>
-    <w:p>
-      <w:pPr>
-        <w:widowControl/>
-        <w:wordWrap/>
-        <w:autoSpaceDE/>
-        <w:autoSpaceDN/>
-        <w:spacing w:after="0" w:line="240" w:lineRule="auto"/>
-        <w:ind w:left="540"/>
-        <w:jc w:val="left"/>
-        <w:rPr>
-          <w:rFonts w:ascii="Consolas" w:eastAsia="맑은 고딕" w:hAnsi="Consolas" w:cs="Consolas" w:hint="eastAsia"/>
-          <w:color w:val="000000"/>
-          <w:kern w:val="0"/>
-          <w:szCs w:val="20"/>
-        </w:rPr>
-      </w:pPr>
-      <w:r>
-        <w:rPr>
-          <w:rFonts w:ascii="Consolas" w:eastAsia="맑은 고딕" w:hAnsi="Consolas" w:cs="Consolas"/>
-          <w:color w:val="000000"/>
-          <w:kern w:val="0"/>
-          <w:szCs w:val="20"/>
-        </w:rPr>
-        <w:t> </w:t>
-      </w:r>
-    </w:p>
-    <w:p>
-      <w:pPr>
-        <w:widowControl/>
-        <w:numPr>
-          <w:ilvl w:val="0"/>
-          <w:numId w:val="4"/>
-        </w:numPr>
-        <w:wordWrap/>
-        <w:autoSpaceDE/>
-        <w:autoSpaceDN/>
-        <w:spacing w:after="0" w:line="240" w:lineRule="auto"/>
-        <w:ind w:left="540"/>
-        <w:jc w:val="left"/>
-        <w:textAlignment w:val="center"/>
-        <w:rPr>
-          <w:rFonts w:ascii="Consolas" w:eastAsia="맑은 고딕" w:hAnsi="Consolas" w:cs="Consolas"/>
-          <w:b/>
-          <w:bCs/>
-          <w:color w:val="000000"/>
-          <w:kern w:val="0"/>
-          <w:szCs w:val="20"/>
-        </w:rPr>
-      </w:pPr>
-      <w:r>
-        <w:rPr>
-          <w:rFonts w:ascii="Consolas" w:eastAsia="맑은 고딕" w:hAnsi="Consolas" w:cs="Consolas"/>
-          <w:b/>
-          <w:bCs/>
-          <w:color w:val="000000"/>
-          <w:kern w:val="0"/>
-          <w:szCs w:val="20"/>
-        </w:rPr>
-        <w:t xml:space="preserve">Send to the </w:t>
-      </w:r>
-      <w:r>
-        <w:rPr>
-          <w:rFonts w:ascii="Consolas" w:eastAsia="맑은 고딕" w:hAnsi="Consolas" w:cs="Consolas"/>
-          <w:b/>
-          <w:bCs/>
-          <w:color w:val="000000"/>
-          <w:kern w:val="0"/>
-          <w:szCs w:val="20"/>
-          <w:u w:val="single"/>
-        </w:rPr>
-        <w:t>Entry Gate(G) status</w:t>
-      </w:r>
-      <w:r>
-        <w:rPr>
-          <w:rFonts w:ascii="Consolas" w:eastAsia="맑은 고딕" w:hAnsi="Consolas" w:cs="Consolas"/>
-          <w:b/>
-          <w:bCs/>
-          <w:color w:val="000000"/>
-          <w:kern w:val="0"/>
-          <w:szCs w:val="20"/>
-        </w:rPr>
-        <w:t xml:space="preserve"> from facility to controller</w:t>
-      </w:r>
-    </w:p>
-    <w:p>
-      <w:pPr>
-        <w:widowControl/>
-        <w:wordWrap/>
-        <w:autoSpaceDE/>
-        <w:autoSpaceDN/>
-        <w:spacing w:after="0" w:line="240" w:lineRule="auto"/>
-        <w:ind w:left="540"/>
-        <w:jc w:val="left"/>
-        <w:rPr>
-          <w:rFonts w:ascii="맑은 고딕" w:eastAsia="맑은 고딕" w:hAnsi="맑은 고딕" w:cs="굴림"/>
-          <w:color w:val="000000"/>
-          <w:kern w:val="0"/>
-          <w:szCs w:val="20"/>
-        </w:rPr>
-      </w:pPr>
-      <w:r>
-        <w:rPr>
-          <w:rFonts w:ascii="맑은 고딕" w:eastAsia="맑은 고딕" w:hAnsi="맑은 고딕" w:cs="굴림" w:hint="eastAsia"/>
-          <w:color w:val="000000"/>
-          <w:kern w:val="0"/>
-          <w:szCs w:val="20"/>
-        </w:rPr>
-        <w:t>* A facility send the entry gate status to controller.</w:t>
-      </w:r>
-    </w:p>
-    <w:p>
-      <w:pPr>
-        <w:widowControl/>
-        <w:wordWrap/>
-        <w:autoSpaceDE/>
-        <w:autoSpaceDN/>
-        <w:spacing w:after="0" w:line="240" w:lineRule="auto"/>
-        <w:ind w:left="540"/>
-        <w:jc w:val="left"/>
-        <w:rPr>
-          <w:rFonts w:ascii="맑은 고딕" w:eastAsia="맑은 고딕" w:hAnsi="맑은 고딕" w:cs="굴림" w:hint="eastAsia"/>
-          <w:color w:val="000000"/>
-          <w:kern w:val="0"/>
-          <w:szCs w:val="20"/>
-        </w:rPr>
-      </w:pPr>
-      <w:r>
-        <w:rPr>
-          <w:rFonts w:ascii="맑은 고딕" w:eastAsia="맑은 고딕" w:hAnsi="맑은 고딕" w:cs="굴림" w:hint="eastAsia"/>
-          <w:color w:val="000000"/>
-          <w:kern w:val="0"/>
-          <w:szCs w:val="20"/>
-        </w:rPr>
-        <w:t xml:space="preserve">* If the entry gate is not opened, a controller has to notify to attendant. </w:t>
-      </w:r>
-      <w:r>
-        <w:rPr>
-          <w:rFonts w:ascii="맑은 고딕" w:eastAsia="맑은 고딕" w:hAnsi="맑은 고딕" w:cs="굴림" w:hint="eastAsia"/>
-          <w:color w:val="FF0000"/>
-          <w:kern w:val="0"/>
-          <w:szCs w:val="20"/>
-        </w:rPr>
-        <w:t>(TODO: how to notify attendant)</w:t>
-      </w:r>
-    </w:p>
-    <w:p>
-      <w:pPr>
-        <w:widowControl/>
-        <w:wordWrap/>
-        <w:autoSpaceDE/>
-        <w:autoSpaceDN/>
-        <w:spacing w:after="0" w:line="240" w:lineRule="auto"/>
-        <w:ind w:left="540"/>
-        <w:jc w:val="left"/>
-        <w:rPr>
-          <w:rFonts w:ascii="맑은 고딕" w:eastAsia="맑은 고딕" w:hAnsi="맑은 고딕" w:cs="굴림" w:hint="eastAsia"/>
-          <w:color w:val="000000"/>
-          <w:kern w:val="0"/>
-          <w:szCs w:val="20"/>
-        </w:rPr>
-      </w:pPr>
-      <w:r>
-        <w:rPr>
-          <w:rFonts w:ascii="맑은 고딕" w:eastAsia="맑은 고딕" w:hAnsi="맑은 고딕" w:cs="굴림" w:hint="eastAsia"/>
-          <w:color w:val="000000"/>
-          <w:kern w:val="0"/>
-          <w:szCs w:val="20"/>
-        </w:rPr>
-        <w:t xml:space="preserve"> </w:t>
-      </w:r>
     </w:p>
     <w:tbl>
       <w:tblPr>
@@ -2475,7 +2060,7 @@
               <w:spacing w:after="0" w:line="240" w:lineRule="auto"/>
               <w:jc w:val="left"/>
               <w:rPr>
-                <w:rFonts w:ascii="Consolas" w:eastAsia="굴림" w:hAnsi="Consolas" w:cs="Consolas" w:hint="eastAsia"/>
+                <w:rFonts w:ascii="Consolas" w:eastAsia="굴림" w:hAnsi="Consolas" w:cs="Consolas"/>
                 <w:kern w:val="0"/>
                 <w:szCs w:val="20"/>
               </w:rPr>
@@ -2650,7 +2235,15 @@
                 <w:kern w:val="0"/>
                 <w:szCs w:val="20"/>
               </w:rPr>
-              <w:t>\0</w:t>
+              <w:t>\</w:t>
+            </w:r>
+            <w:r>
+              <w:rPr>
+                <w:rFonts w:ascii="Consolas" w:eastAsia="굴림" w:hAnsi="Consolas" w:cs="Consolas"/>
+                <w:kern w:val="0"/>
+                <w:szCs w:val="20"/>
+              </w:rPr>
+              <w:t>n</w:t>
             </w:r>
           </w:p>
         </w:tc>
@@ -2688,7 +2281,43 @@
           <w:kern w:val="0"/>
           <w:szCs w:val="20"/>
         </w:rPr>
-        <w:t>$0001G1\0 (The entry gate is opened.)</w:t>
+        <w:t>$0001G1\</w:t>
+      </w:r>
+      <w:r>
+        <w:rPr>
+          <w:rFonts w:ascii="Consolas" w:eastAsia="맑은 고딕" w:hAnsi="Consolas" w:cs="Consolas"/>
+          <w:color w:val="000000"/>
+          <w:kern w:val="0"/>
+          <w:szCs w:val="20"/>
+        </w:rPr>
+        <w:t>n</w:t>
+      </w:r>
+      <w:r>
+        <w:rPr>
+          <w:rFonts w:ascii="Consolas" w:eastAsia="맑은 고딕" w:hAnsi="Consolas" w:cs="Consolas"/>
+          <w:color w:val="000000"/>
+          <w:kern w:val="0"/>
+          <w:szCs w:val="20"/>
+        </w:rPr>
+        <w:t xml:space="preserve"> (</w:t>
+      </w:r>
+      <w:r>
+        <w:rPr>
+          <w:rFonts w:ascii="Consolas" w:eastAsia="맑은 고딕" w:hAnsi="Consolas" w:cs="Consolas"/>
+          <w:color w:val="000000"/>
+          <w:kern w:val="0"/>
+          <w:szCs w:val="20"/>
+        </w:rPr>
+        <w:t>request to open the entry gate</w:t>
+      </w:r>
+      <w:r>
+        <w:rPr>
+          <w:rFonts w:ascii="Consolas" w:eastAsia="맑은 고딕" w:hAnsi="Consolas" w:cs="Consolas"/>
+          <w:color w:val="000000"/>
+          <w:kern w:val="0"/>
+          <w:szCs w:val="20"/>
+        </w:rPr>
+        <w:t>.)</w:t>
       </w:r>
     </w:p>
     <w:p>
@@ -2701,40 +2330,56 @@
         <w:ind w:left="540"/>
         <w:jc w:val="left"/>
         <w:rPr>
-          <w:rFonts w:ascii="Consolas" w:eastAsia="맑은 고딕" w:hAnsi="Consolas" w:cs="Consolas" w:hint="eastAsia"/>
-          <w:color w:val="000000"/>
-          <w:kern w:val="0"/>
-          <w:szCs w:val="20"/>
-        </w:rPr>
-      </w:pPr>
-      <w:r>
-        <w:rPr>
-          <w:rFonts w:ascii="Consolas" w:eastAsia="맑은 고딕" w:hAnsi="Consolas" w:cs="Consolas"/>
-          <w:color w:val="000000"/>
-          <w:kern w:val="0"/>
-          <w:szCs w:val="20"/>
-        </w:rPr>
-        <w:t>Ex2</w:t>
-      </w:r>
-      <w:proofErr w:type="gramStart"/>
-      <w:r>
-        <w:rPr>
-          <w:rFonts w:ascii="Consolas" w:eastAsia="맑은 고딕" w:hAnsi="Consolas" w:cs="Consolas"/>
-          <w:color w:val="000000"/>
-          <w:kern w:val="0"/>
-          <w:szCs w:val="20"/>
-        </w:rPr>
-        <w:t>)$</w:t>
-      </w:r>
-      <w:proofErr w:type="gramEnd"/>
-      <w:r>
-        <w:rPr>
-          <w:rFonts w:ascii="Consolas" w:eastAsia="맑은 고딕" w:hAnsi="Consolas" w:cs="Consolas"/>
-          <w:color w:val="000000"/>
-          <w:kern w:val="0"/>
-          <w:szCs w:val="20"/>
-        </w:rPr>
-        <w:t>0001G0\0 (The entry gate is not opened.)</w:t>
+          <w:rFonts w:ascii="Consolas" w:eastAsia="맑은 고딕" w:hAnsi="Consolas" w:cs="Consolas"/>
+          <w:color w:val="000000"/>
+          <w:kern w:val="0"/>
+          <w:szCs w:val="20"/>
+        </w:rPr>
+      </w:pPr>
+      <w:r>
+        <w:rPr>
+          <w:rFonts w:ascii="Consolas" w:eastAsia="맑은 고딕" w:hAnsi="Consolas" w:cs="Consolas"/>
+          <w:color w:val="000000"/>
+          <w:kern w:val="0"/>
+          <w:szCs w:val="20"/>
+        </w:rPr>
+        <w:t>Ex2)$0001G0\</w:t>
+      </w:r>
+      <w:r>
+        <w:rPr>
+          <w:rFonts w:ascii="Consolas" w:eastAsia="맑은 고딕" w:hAnsi="Consolas" w:cs="Consolas"/>
+          <w:color w:val="000000"/>
+          <w:kern w:val="0"/>
+          <w:szCs w:val="20"/>
+        </w:rPr>
+        <w:t>n</w:t>
+      </w:r>
+      <w:r>
+        <w:rPr>
+          <w:rFonts w:ascii="Consolas" w:eastAsia="맑은 고딕" w:hAnsi="Consolas" w:cs="Consolas"/>
+          <w:color w:val="000000"/>
+          <w:kern w:val="0"/>
+          <w:szCs w:val="20"/>
+        </w:rPr>
+        <w:t xml:space="preserve"> (</w:t>
+      </w:r>
+      <w:r>
+        <w:rPr>
+          <w:rFonts w:ascii="Consolas" w:eastAsia="맑은 고딕" w:hAnsi="Consolas" w:cs="Consolas"/>
+          <w:color w:val="000000"/>
+          <w:kern w:val="0"/>
+          <w:szCs w:val="20"/>
+        </w:rPr>
+        <w:t>request to close the entry gate.</w:t>
+      </w:r>
+      <w:r>
+        <w:rPr>
+          <w:rFonts w:ascii="Consolas" w:eastAsia="맑은 고딕" w:hAnsi="Consolas" w:cs="Consolas"/>
+          <w:color w:val="000000"/>
+          <w:kern w:val="0"/>
+          <w:szCs w:val="20"/>
+        </w:rPr>
+        <w:t>)</w:t>
       </w:r>
     </w:p>
     <w:p>
@@ -2791,16 +2436,17 @@
     </w:p>
     <w:p>
       <w:pPr>
+        <w:pStyle w:val="a6"/>
         <w:widowControl/>
         <w:numPr>
           <w:ilvl w:val="0"/>
-          <w:numId w:val="5"/>
+          <w:numId w:val="3"/>
         </w:numPr>
         <w:wordWrap/>
         <w:autoSpaceDE/>
         <w:autoSpaceDN/>
         <w:spacing w:after="0" w:line="240" w:lineRule="auto"/>
-        <w:ind w:left="540"/>
+        <w:ind w:leftChars="0"/>
         <w:jc w:val="left"/>
         <w:textAlignment w:val="center"/>
         <w:rPr>
@@ -2846,6 +2492,8 @@
         </w:rPr>
         <w:t xml:space="preserve"> from Controller to facility</w:t>
       </w:r>
+      <w:bookmarkStart w:id="0" w:name="_GoBack"/>
+      <w:bookmarkEnd w:id="0"/>
     </w:p>
     <w:p>
       <w:pPr>
@@ -2872,17 +2520,15 @@
         </w:rPr>
         <w:t xml:space="preserve">* </w:t>
       </w:r>
-      <w:proofErr w:type="gramStart"/>
-      <w:r>
-        <w:rPr>
-          <w:rFonts w:ascii="맑은 고딕" w:eastAsia="맑은 고딕" w:hAnsi="맑은 고딕" w:cs="굴림" w:hint="eastAsia"/>
-          <w:color w:val="000000"/>
-          <w:kern w:val="0"/>
-          <w:szCs w:val="20"/>
-        </w:rPr>
-        <w:t>a</w:t>
-      </w:r>
-      <w:proofErr w:type="gramEnd"/>
+      <w:r>
+        <w:rPr>
+          <w:rFonts w:ascii="맑은 고딕" w:eastAsia="맑은 고딕" w:hAnsi="맑은 고딕" w:cs="굴림"/>
+          <w:color w:val="000000"/>
+          <w:kern w:val="0"/>
+          <w:szCs w:val="20"/>
+        </w:rPr>
+        <w:t>A</w:t>
+      </w:r>
       <w:r>
         <w:rPr>
           <w:rFonts w:ascii="맑은 고딕" w:eastAsia="맑은 고딕" w:hAnsi="맑은 고딕" w:cs="굴림" w:hint="eastAsia"/>
@@ -2903,40 +2549,20 @@
         <w:ind w:left="540"/>
         <w:jc w:val="left"/>
         <w:rPr>
+          <w:rFonts w:ascii="맑은 고딕" w:eastAsia="맑은 고딕" w:hAnsi="맑은 고딕" w:cs="굴림"/>
+          <w:color w:val="000000"/>
+          <w:kern w:val="0"/>
+          <w:szCs w:val="20"/>
+        </w:rPr>
+      </w:pPr>
+      <w:r>
+        <w:rPr>
           <w:rFonts w:ascii="맑은 고딕" w:eastAsia="맑은 고딕" w:hAnsi="맑은 고딕" w:cs="굴림" w:hint="eastAsia"/>
           <w:color w:val="000000"/>
           <w:kern w:val="0"/>
           <w:szCs w:val="20"/>
         </w:rPr>
-      </w:pPr>
-      <w:r>
-        <w:rPr>
-          <w:rFonts w:ascii="맑은 고딕" w:eastAsia="맑은 고딕" w:hAnsi="맑은 고딕" w:cs="굴림" w:hint="eastAsia"/>
-          <w:color w:val="000000"/>
-          <w:kern w:val="0"/>
-          <w:szCs w:val="20"/>
-        </w:rPr>
-        <w:t xml:space="preserve">* </w:t>
-      </w:r>
-      <w:proofErr w:type="gramStart"/>
-      <w:r>
-        <w:rPr>
-          <w:rFonts w:ascii="맑은 고딕" w:eastAsia="맑은 고딕" w:hAnsi="맑은 고딕" w:cs="굴림" w:hint="eastAsia"/>
-          <w:color w:val="000000"/>
-          <w:kern w:val="0"/>
-          <w:szCs w:val="20"/>
-        </w:rPr>
-        <w:t>value</w:t>
-      </w:r>
-      <w:proofErr w:type="gramEnd"/>
-      <w:r>
-        <w:rPr>
-          <w:rFonts w:ascii="맑은 고딕" w:eastAsia="맑은 고딕" w:hAnsi="맑은 고딕" w:cs="굴림" w:hint="eastAsia"/>
-          <w:color w:val="000000"/>
-          <w:kern w:val="0"/>
-          <w:szCs w:val="20"/>
-        </w:rPr>
-        <w:t xml:space="preserve"> is a number of slot.</w:t>
+        <w:t>* value is a number of slot.</w:t>
       </w:r>
     </w:p>
     <w:tbl>
@@ -2989,7 +2615,7 @@
               <w:spacing w:after="0" w:line="240" w:lineRule="auto"/>
               <w:jc w:val="left"/>
               <w:rPr>
-                <w:rFonts w:ascii="Consolas" w:eastAsia="굴림" w:hAnsi="Consolas" w:cs="Consolas" w:hint="eastAsia"/>
+                <w:rFonts w:ascii="Consolas" w:eastAsia="굴림" w:hAnsi="Consolas" w:cs="Consolas"/>
                 <w:kern w:val="0"/>
                 <w:szCs w:val="20"/>
               </w:rPr>
@@ -3164,7 +2790,15 @@
                 <w:kern w:val="0"/>
                 <w:szCs w:val="20"/>
               </w:rPr>
-              <w:t>\0</w:t>
+              <w:t>\</w:t>
+            </w:r>
+            <w:r>
+              <w:rPr>
+                <w:rFonts w:ascii="Consolas" w:eastAsia="굴림" w:hAnsi="Consolas" w:cs="Consolas"/>
+                <w:kern w:val="0"/>
+                <w:szCs w:val="20"/>
+              </w:rPr>
+              <w:t>n</w:t>
             </w:r>
           </w:p>
         </w:tc>
@@ -3202,7 +2836,25 @@
           <w:kern w:val="0"/>
           <w:szCs w:val="20"/>
         </w:rPr>
-        <w:t>$0001L1\0 (Slot 1's LED has to get "Green".)</w:t>
+        <w:t>$0001L1\</w:t>
+      </w:r>
+      <w:r>
+        <w:rPr>
+          <w:rFonts w:ascii="Consolas" w:eastAsia="맑은 고딕" w:hAnsi="Consolas" w:cs="Consolas"/>
+          <w:color w:val="000000"/>
+          <w:kern w:val="0"/>
+          <w:szCs w:val="20"/>
+        </w:rPr>
+        <w:t>n</w:t>
+      </w:r>
+      <w:r>
+        <w:rPr>
+          <w:rFonts w:ascii="Consolas" w:eastAsia="맑은 고딕" w:hAnsi="Consolas" w:cs="Consolas"/>
+          <w:color w:val="000000"/>
+          <w:kern w:val="0"/>
+          <w:szCs w:val="20"/>
+        </w:rPr>
+        <w:t xml:space="preserve"> (Slot 1's LED has to get "Green".)</w:t>
       </w:r>
     </w:p>
     <w:p>
@@ -3215,19 +2867,19 @@
         <w:ind w:left="540"/>
         <w:jc w:val="left"/>
         <w:rPr>
+          <w:rFonts w:ascii="맑은 고딕" w:eastAsia="맑은 고딕" w:hAnsi="맑은 고딕" w:cs="굴림"/>
+          <w:color w:val="000000"/>
+          <w:kern w:val="0"/>
+          <w:szCs w:val="20"/>
+        </w:rPr>
+      </w:pPr>
+      <w:r>
+        <w:rPr>
           <w:rFonts w:ascii="맑은 고딕" w:eastAsia="맑은 고딕" w:hAnsi="맑은 고딕" w:cs="굴림" w:hint="eastAsia"/>
           <w:color w:val="000000"/>
           <w:kern w:val="0"/>
           <w:szCs w:val="20"/>
         </w:rPr>
-      </w:pPr>
-      <w:r>
-        <w:rPr>
-          <w:rFonts w:ascii="맑은 고딕" w:eastAsia="맑은 고딕" w:hAnsi="맑은 고딕" w:cs="굴림" w:hint="eastAsia"/>
-          <w:color w:val="000000"/>
-          <w:kern w:val="0"/>
-          <w:szCs w:val="20"/>
-        </w:rPr>
         <w:t xml:space="preserve">Ex2) </w:t>
       </w:r>
       <w:r>
@@ -3237,7 +2889,25 @@
           <w:kern w:val="0"/>
           <w:szCs w:val="20"/>
         </w:rPr>
-        <w:t>$0001L0\0 (Slot 0's LED has to get "Green".)</w:t>
+        <w:t>$0001L0\</w:t>
+      </w:r>
+      <w:r>
+        <w:rPr>
+          <w:rFonts w:ascii="Consolas" w:eastAsia="맑은 고딕" w:hAnsi="Consolas" w:cs="Consolas"/>
+          <w:color w:val="000000"/>
+          <w:kern w:val="0"/>
+          <w:szCs w:val="20"/>
+        </w:rPr>
+        <w:t>n</w:t>
+      </w:r>
+      <w:r>
+        <w:rPr>
+          <w:rFonts w:ascii="Consolas" w:eastAsia="맑은 고딕" w:hAnsi="Consolas" w:cs="Consolas"/>
+          <w:color w:val="000000"/>
+          <w:kern w:val="0"/>
+          <w:szCs w:val="20"/>
+        </w:rPr>
+        <w:t xml:space="preserve"> (Slot 0's LED has to get "Green".)</w:t>
       </w:r>
     </w:p>
     <w:p>
@@ -3250,7 +2920,7 @@
         <w:ind w:left="540"/>
         <w:jc w:val="left"/>
         <w:rPr>
-          <w:rFonts w:ascii="Consolas" w:eastAsia="맑은 고딕" w:hAnsi="Consolas" w:cs="Consolas" w:hint="eastAsia"/>
+          <w:rFonts w:ascii="Consolas" w:eastAsia="맑은 고딕" w:hAnsi="Consolas" w:cs="Consolas"/>
           <w:color w:val="000000"/>
           <w:kern w:val="0"/>
           <w:szCs w:val="20"/>
@@ -3508,61 +3178,7 @@
           <w:kern w:val="0"/>
           <w:szCs w:val="20"/>
         </w:rPr>
-        <w:t>통신이</w:t>
-      </w:r>
-      <w:r>
-        <w:rPr>
-          <w:rFonts w:ascii="Consolas" w:eastAsia="맑은 고딕" w:hAnsi="Consolas" w:cs="Consolas"/>
-          <w:color w:val="000000"/>
-          <w:kern w:val="0"/>
-          <w:szCs w:val="20"/>
-        </w:rPr>
-        <w:t xml:space="preserve"> </w:t>
-      </w:r>
-      <w:r>
-        <w:rPr>
-          <w:rFonts w:ascii="맑은 고딕" w:eastAsia="맑은 고딕" w:hAnsi="맑은 고딕" w:cs="Consolas" w:hint="eastAsia"/>
-          <w:color w:val="000000"/>
-          <w:kern w:val="0"/>
-          <w:szCs w:val="20"/>
-        </w:rPr>
-        <w:t>끊겼을</w:t>
-      </w:r>
-      <w:r>
-        <w:rPr>
-          <w:rFonts w:ascii="Consolas" w:eastAsia="맑은 고딕" w:hAnsi="Consolas" w:cs="Consolas"/>
-          <w:color w:val="000000"/>
-          <w:kern w:val="0"/>
-          <w:szCs w:val="20"/>
-        </w:rPr>
-        <w:t xml:space="preserve"> </w:t>
-      </w:r>
-      <w:r>
-        <w:rPr>
-          <w:rFonts w:ascii="맑은 고딕" w:eastAsia="맑은 고딕" w:hAnsi="맑은 고딕" w:cs="Consolas" w:hint="eastAsia"/>
-          <w:color w:val="000000"/>
-          <w:kern w:val="0"/>
-          <w:szCs w:val="20"/>
-        </w:rPr>
-        <w:t>경우</w:t>
-      </w:r>
-      <w:r>
-        <w:rPr>
-          <w:rFonts w:ascii="Consolas" w:eastAsia="맑은 고딕" w:hAnsi="Consolas" w:cs="Consolas"/>
-          <w:color w:val="000000"/>
-          <w:kern w:val="0"/>
-          <w:szCs w:val="20"/>
-        </w:rPr>
-        <w:t xml:space="preserve"> </w:t>
-      </w:r>
-      <w:r>
-        <w:rPr>
-          <w:rFonts w:ascii="맑은 고딕" w:eastAsia="맑은 고딕" w:hAnsi="맑은 고딕" w:cs="Consolas" w:hint="eastAsia"/>
-          <w:color w:val="000000"/>
-          <w:kern w:val="0"/>
-          <w:szCs w:val="20"/>
-        </w:rPr>
-        <w:t>시나리오</w:t>
+        <w:t>The scenario of disconnection</w:t>
       </w:r>
     </w:p>
     <w:p>
@@ -3588,7 +3204,25 @@
           <w:kern w:val="0"/>
           <w:szCs w:val="20"/>
         </w:rPr>
-        <w:t>- 최초는 자동 연결</w:t>
+        <w:t xml:space="preserve">- </w:t>
+      </w:r>
+      <w:r>
+        <w:rPr>
+          <w:rFonts w:ascii="맑은 고딕" w:eastAsia="맑은 고딕" w:hAnsi="맑은 고딕" w:cs="굴림"/>
+          <w:color w:val="000000"/>
+          <w:kern w:val="0"/>
+          <w:szCs w:val="20"/>
+        </w:rPr>
+        <w:t xml:space="preserve">After booting, </w:t>
+      </w:r>
+      <w:r>
+        <w:rPr>
+          <w:rFonts w:ascii="맑은 고딕" w:eastAsia="맑은 고딕" w:hAnsi="맑은 고딕" w:cs="굴림"/>
+          <w:color w:val="000000"/>
+          <w:kern w:val="0"/>
+          <w:szCs w:val="20"/>
+        </w:rPr>
+        <w:t>automatically connected.</w:t>
       </w:r>
     </w:p>
     <w:p>
@@ -3601,35 +3235,23 @@
         <w:ind w:left="540"/>
         <w:jc w:val="left"/>
         <w:rPr>
-          <w:rFonts w:ascii="맑은 고딕" w:eastAsia="맑은 고딕" w:hAnsi="맑은 고딕" w:cs="굴림" w:hint="eastAsia"/>
-          <w:color w:val="000000"/>
-          <w:kern w:val="0"/>
-          <w:szCs w:val="20"/>
-        </w:rPr>
-      </w:pPr>
-      <w:r>
-        <w:rPr>
-          <w:rFonts w:ascii="맑은 고딕" w:eastAsia="맑은 고딕" w:hAnsi="맑은 고딕" w:cs="굴림" w:hint="eastAsia"/>
-          <w:color w:val="000000"/>
-          <w:kern w:val="0"/>
-          <w:szCs w:val="20"/>
-        </w:rPr>
-        <w:t xml:space="preserve">- 중간에 통신 끊겼을 때 - 10 retry/5sec 하고, 그래도 연결이 안되면, Notify to Attendant. </w:t>
-      </w:r>
-      <w:r>
-        <w:rPr>
-          <w:rFonts w:ascii="Consolas" w:eastAsia="맑은 고딕" w:hAnsi="Consolas" w:cs="Consolas"/>
-          <w:color w:val="000000"/>
-          <w:kern w:val="0"/>
-          <w:szCs w:val="20"/>
-        </w:rPr>
-        <w:t xml:space="preserve"> </w:t>
+          <w:rFonts w:ascii="맑은 고딕" w:eastAsia="맑은 고딕" w:hAnsi="맑은 고딕" w:cs="굴림"/>
+          <w:color w:val="000000"/>
+          <w:kern w:val="0"/>
+          <w:szCs w:val="20"/>
+        </w:rPr>
+      </w:pPr>
+      <w:r>
+        <w:rPr>
+          <w:rFonts w:ascii="맑은 고딕" w:eastAsia="맑은 고딕" w:hAnsi="맑은 고딕" w:cs="굴림"/>
+          <w:color w:val="000000"/>
+          <w:kern w:val="0"/>
+          <w:szCs w:val="20"/>
+        </w:rPr>
+        <w:t>- if server is broken, client try to connect server at 10 times, and then if there’s no connection, notify to an attendant.</w:t>
       </w:r>
     </w:p>
-    <w:p>
-      <w:bookmarkStart w:id="0" w:name="_GoBack"/>
-      <w:bookmarkEnd w:id="0"/>
-    </w:p>
+    <w:p/>
     <w:sectPr>
       <w:pgSz w:w="11906" w:h="16838"/>
       <w:pgMar w:top="1701" w:right="1440" w:bottom="1440" w:left="1440" w:header="851" w:footer="992" w:gutter="0"/>
@@ -3638,6 +3260,56 @@
     </w:sectPr>
   </w:body>
 </w:document>
+</file>
+
+<file path=word/endnotes.xml><?xml version="1.0" encoding="utf-8"?>
+<w:endnotes xmlns:wpc="http://schemas.microsoft.com/office/word/2010/wordprocessingCanvas" xmlns:mc="http://schemas.openxmlformats.org/markup-compatibility/2006" xmlns:o="urn:schemas-microsoft-com:office:office" xmlns:r="http://schemas.openxmlformats.org/officeDocument/2006/relationships" xmlns:m="http://schemas.openxmlformats.org/officeDocument/2006/math" xmlns:v="urn:schemas-microsoft-com:vml" xmlns:wp14="http://schemas.microsoft.com/office/word/2010/wordprocessingDrawing" xmlns:wp="http://schemas.openxmlformats.org/drawingml/2006/wordprocessingDrawing" xmlns:w10="urn:schemas-microsoft-com:office:word" xmlns:w="http://schemas.openxmlformats.org/wordprocessingml/2006/main" xmlns:w14="http://schemas.microsoft.com/office/word/2010/wordml" xmlns:w15="http://schemas.microsoft.com/office/word/2012/wordml" xmlns:wpg="http://schemas.microsoft.com/office/word/2010/wordprocessingGroup" xmlns:wpi="http://schemas.microsoft.com/office/word/2010/wordprocessingInk" xmlns:wne="http://schemas.microsoft.com/office/word/2006/wordml" xmlns:wps="http://schemas.microsoft.com/office/word/2010/wordprocessingShape" mc:Ignorable="w14 w15 wp14">
+  <w:endnote w:type="separator" w:id="-1">
+    <w:p>
+      <w:pPr>
+        <w:spacing w:after="0" w:line="240" w:lineRule="auto"/>
+      </w:pPr>
+      <w:r>
+        <w:separator/>
+      </w:r>
+    </w:p>
+  </w:endnote>
+  <w:endnote w:type="continuationSeparator" w:id="0">
+    <w:p>
+      <w:pPr>
+        <w:spacing w:after="0" w:line="240" w:lineRule="auto"/>
+      </w:pPr>
+      <w:r>
+        <w:continuationSeparator/>
+      </w:r>
+    </w:p>
+  </w:endnote>
+</w:endnotes>
+</file>
+
+<file path=word/footnotes.xml><?xml version="1.0" encoding="utf-8"?>
+<w:footnotes xmlns:wpc="http://schemas.microsoft.com/office/word/2010/wordprocessingCanvas" xmlns:mc="http://schemas.openxmlformats.org/markup-compatibility/2006" xmlns:o="urn:schemas-microsoft-com:office:office" xmlns:r="http://schemas.openxmlformats.org/officeDocument/2006/relationships" xmlns:m="http://schemas.openxmlformats.org/officeDocument/2006/math" xmlns:v="urn:schemas-microsoft-com:vml" xmlns:wp14="http://schemas.microsoft.com/office/word/2010/wordprocessingDrawing" xmlns:wp="http://schemas.openxmlformats.org/drawingml/2006/wordprocessingDrawing" xmlns:w10="urn:schemas-microsoft-com:office:word" xmlns:w="http://schemas.openxmlformats.org/wordprocessingml/2006/main" xmlns:w14="http://schemas.microsoft.com/office/word/2010/wordml" xmlns:w15="http://schemas.microsoft.com/office/word/2012/wordml" xmlns:wpg="http://schemas.microsoft.com/office/word/2010/wordprocessingGroup" xmlns:wpi="http://schemas.microsoft.com/office/word/2010/wordprocessingInk" xmlns:wne="http://schemas.microsoft.com/office/word/2006/wordml" xmlns:wps="http://schemas.microsoft.com/office/word/2010/wordprocessingShape" mc:Ignorable="w14 w15 wp14">
+  <w:footnote w:type="separator" w:id="-1">
+    <w:p>
+      <w:pPr>
+        <w:spacing w:after="0" w:line="240" w:lineRule="auto"/>
+      </w:pPr>
+      <w:r>
+        <w:separator/>
+      </w:r>
+    </w:p>
+  </w:footnote>
+  <w:footnote w:type="continuationSeparator" w:id="0">
+    <w:p>
+      <w:pPr>
+        <w:spacing w:after="0" w:line="240" w:lineRule="auto"/>
+      </w:pPr>
+      <w:r>
+        <w:continuationSeparator/>
+      </w:r>
+    </w:p>
+  </w:footnote>
+</w:footnotes>
 </file>
 
 <file path=word/numbering.xml><?xml version="1.0" encoding="utf-8"?>
@@ -4928,6 +4600,60 @@
       <w:szCs w:val="24"/>
     </w:rPr>
   </w:style>
+  <w:style w:type="paragraph" w:styleId="a4">
+    <w:name w:val="header"/>
+    <w:basedOn w:val="a"/>
+    <w:link w:val="Char"/>
+    <w:uiPriority w:val="99"/>
+    <w:unhideWhenUsed/>
+    <w:rsid w:val="003726CF"/>
+    <w:pPr>
+      <w:tabs>
+        <w:tab w:val="center" w:pos="4513"/>
+        <w:tab w:val="right" w:pos="9026"/>
+      </w:tabs>
+      <w:snapToGrid w:val="0"/>
+    </w:pPr>
+  </w:style>
+  <w:style w:type="character" w:customStyle="1" w:styleId="Char">
+    <w:name w:val="머리글 Char"/>
+    <w:basedOn w:val="a0"/>
+    <w:link w:val="a4"/>
+    <w:uiPriority w:val="99"/>
+    <w:rsid w:val="003726CF"/>
+  </w:style>
+  <w:style w:type="paragraph" w:styleId="a5">
+    <w:name w:val="footer"/>
+    <w:basedOn w:val="a"/>
+    <w:link w:val="Char0"/>
+    <w:uiPriority w:val="99"/>
+    <w:unhideWhenUsed/>
+    <w:rsid w:val="003726CF"/>
+    <w:pPr>
+      <w:tabs>
+        <w:tab w:val="center" w:pos="4513"/>
+        <w:tab w:val="right" w:pos="9026"/>
+      </w:tabs>
+      <w:snapToGrid w:val="0"/>
+    </w:pPr>
+  </w:style>
+  <w:style w:type="character" w:customStyle="1" w:styleId="Char0">
+    <w:name w:val="바닥글 Char"/>
+    <w:basedOn w:val="a0"/>
+    <w:link w:val="a5"/>
+    <w:uiPriority w:val="99"/>
+    <w:rsid w:val="003726CF"/>
+  </w:style>
+  <w:style w:type="paragraph" w:styleId="a6">
+    <w:name w:val="List Paragraph"/>
+    <w:basedOn w:val="a"/>
+    <w:uiPriority w:val="34"/>
+    <w:qFormat/>
+    <w:rsid w:val="0023226C"/>
+    <w:pPr>
+      <w:ind w:leftChars="400" w:left="800"/>
+    </w:pPr>
+  </w:style>
 </w:styles>
 </file>
 

--- a/doc/FacilityControllerPacket.docx
+++ b/doc/FacilityControllerPacket.docx
@@ -261,7 +261,17 @@
                 <w:kern w:val="0"/>
                 <w:szCs w:val="20"/>
               </w:rPr>
-              <w:t>Garage No.</w:t>
+              <w:t xml:space="preserve">Garage </w:t>
+            </w:r>
+            <w:r>
+              <w:rPr>
+                <w:rFonts w:ascii="Consolas" w:eastAsia="굴림" w:hAnsi="Consolas" w:cs="Consolas"/>
+                <w:b/>
+                <w:bCs/>
+                <w:kern w:val="0"/>
+                <w:szCs w:val="20"/>
+              </w:rPr>
+              <w:t>Id</w:t>
             </w:r>
           </w:p>
         </w:tc>
@@ -1329,7 +1339,18 @@
           <w:kern w:val="0"/>
           <w:szCs w:val="20"/>
         </w:rPr>
-        <w:t>* value 2 means a slot is broken.</w:t>
+        <w:t>* value 2 means a slot is broke</w:t>
+      </w:r>
+      <w:bookmarkStart w:id="0" w:name="_GoBack"/>
+      <w:bookmarkEnd w:id="0"/>
+      <w:r>
+        <w:rPr>
+          <w:rFonts w:ascii="맑은 고딕" w:eastAsia="맑은 고딕" w:hAnsi="맑은 고딕" w:cs="굴림" w:hint="eastAsia"/>
+          <w:color w:val="000000"/>
+          <w:kern w:val="0"/>
+          <w:szCs w:val="20"/>
+        </w:rPr>
+        <w:t>n.</w:t>
       </w:r>
     </w:p>
     <w:p>
@@ -1463,7 +1484,15 @@
                 <w:kern w:val="0"/>
                 <w:szCs w:val="20"/>
               </w:rPr>
-              <w:t>Garage No.</w:t>
+              <w:t xml:space="preserve">Garage </w:t>
+            </w:r>
+            <w:r>
+              <w:rPr>
+                <w:rFonts w:ascii="Consolas" w:eastAsia="굴림" w:hAnsi="Consolas" w:cs="Consolas"/>
+                <w:kern w:val="0"/>
+                <w:szCs w:val="20"/>
+              </w:rPr>
+              <w:t>Id</w:t>
             </w:r>
           </w:p>
         </w:tc>
@@ -2112,7 +2141,15 @@
                 <w:kern w:val="0"/>
                 <w:szCs w:val="20"/>
               </w:rPr>
-              <w:t>Garage No.</w:t>
+              <w:t xml:space="preserve">Garage </w:t>
+            </w:r>
+            <w:r>
+              <w:rPr>
+                <w:rFonts w:ascii="Consolas" w:eastAsia="굴림" w:hAnsi="Consolas" w:cs="Consolas"/>
+                <w:kern w:val="0"/>
+                <w:szCs w:val="20"/>
+              </w:rPr>
+              <w:t>Id</w:t>
             </w:r>
           </w:p>
         </w:tc>
@@ -2492,8 +2529,6 @@
         </w:rPr>
         <w:t xml:space="preserve"> from Controller to facility</w:t>
       </w:r>
-      <w:bookmarkStart w:id="0" w:name="_GoBack"/>
-      <w:bookmarkEnd w:id="0"/>
     </w:p>
     <w:p>
       <w:pPr>
@@ -2667,7 +2702,15 @@
                 <w:kern w:val="0"/>
                 <w:szCs w:val="20"/>
               </w:rPr>
-              <w:t>Garage No.</w:t>
+              <w:t xml:space="preserve">Garage </w:t>
+            </w:r>
+            <w:r>
+              <w:rPr>
+                <w:rFonts w:ascii="Consolas" w:eastAsia="굴림" w:hAnsi="Consolas" w:cs="Consolas"/>
+                <w:kern w:val="0"/>
+                <w:szCs w:val="20"/>
+              </w:rPr>
+              <w:t>Id</w:t>
             </w:r>
           </w:p>
         </w:tc>
